--- a/A23 Ex01 Erez 316098219 Chen 207709809.docx
+++ b/A23 Ex01 Erez 316098219 Chen 207709809.docx
@@ -1481,7 +1481,6 @@
         <w:bidi/>
         <w:ind w:left="720"/>
         <w:rPr>
-          <w:rFonts w:hint="cs"/>
           <w:sz w:val="20"/>
           <w:szCs w:val="20"/>
           <w:highlight w:val="white"/>
@@ -1582,7 +1581,6 @@
         <w:bidi/>
         <w:ind w:left="720"/>
         <w:rPr>
-          <w:rFonts w:hint="cs"/>
           <w:sz w:val="20"/>
           <w:szCs w:val="20"/>
           <w:highlight w:val="white"/>
@@ -1906,7 +1904,6 @@
         <w:bidi/>
         <w:ind w:left="720"/>
         <w:rPr>
-          <w:rFonts w:hint="cs"/>
           <w:sz w:val="20"/>
           <w:szCs w:val="20"/>
           <w:highlight w:val="white"/>
@@ -2758,6 +2755,66 @@
           <w:u w:val="single"/>
         </w:rPr>
       </w:pPr>
+      <w:r>
+        <w:rPr>
+          <w:lang w:val="en-US"/>
+        </w:rPr>
+        <w:drawing>
+          <wp:anchor distT="0" distB="0" distL="114300" distR="114300" simplePos="0" relativeHeight="251681792" behindDoc="0" locked="0" layoutInCell="1" allowOverlap="1" wp14:anchorId="5783FBFF" wp14:editId="7ECD87EA">
+            <wp:simplePos x="0" y="0"/>
+            <wp:positionH relativeFrom="column">
+              <wp:posOffset>2908883</wp:posOffset>
+            </wp:positionH>
+            <wp:positionV relativeFrom="paragraph">
+              <wp:posOffset>31750</wp:posOffset>
+            </wp:positionV>
+            <wp:extent cx="398947" cy="54381"/>
+            <wp:effectExtent l="0" t="0" r="1270" b="3175"/>
+            <wp:wrapNone/>
+            <wp:docPr id="7" name="תמונה 7"/>
+            <wp:cNvGraphicFramePr>
+              <a:graphicFrameLocks xmlns:a="http://schemas.openxmlformats.org/drawingml/2006/main" noChangeAspect="1"/>
+            </wp:cNvGraphicFramePr>
+            <a:graphic xmlns:a="http://schemas.openxmlformats.org/drawingml/2006/main">
+              <a:graphicData uri="http://schemas.openxmlformats.org/drawingml/2006/picture">
+                <pic:pic xmlns:pic="http://schemas.openxmlformats.org/drawingml/2006/picture">
+                  <pic:nvPicPr>
+                    <pic:cNvPr id="1" name=""/>
+                    <pic:cNvPicPr/>
+                  </pic:nvPicPr>
+                  <pic:blipFill>
+                    <a:blip r:embed="rId9" cstate="print">
+                      <a:extLst>
+                        <a:ext uri="{28A0092B-C50C-407E-A947-70E740481C1C}">
+                          <a14:useLocalDpi xmlns:a14="http://schemas.microsoft.com/office/drawing/2010/main" val="0"/>
+                        </a:ext>
+                      </a:extLst>
+                    </a:blip>
+                    <a:stretch>
+                      <a:fillRect/>
+                    </a:stretch>
+                  </pic:blipFill>
+                  <pic:spPr>
+                    <a:xfrm>
+                      <a:off x="0" y="0"/>
+                      <a:ext cx="398947" cy="54381"/>
+                    </a:xfrm>
+                    <a:prstGeom prst="rect">
+                      <a:avLst/>
+                    </a:prstGeom>
+                  </pic:spPr>
+                </pic:pic>
+              </a:graphicData>
+            </a:graphic>
+            <wp14:sizeRelH relativeFrom="margin">
+              <wp14:pctWidth>0</wp14:pctWidth>
+            </wp14:sizeRelH>
+            <wp14:sizeRelV relativeFrom="margin">
+              <wp14:pctHeight>0</wp14:pctHeight>
+            </wp14:sizeRelV>
+          </wp:anchor>
+        </w:drawing>
+      </w:r>
     </w:p>
     <w:p>
       <w:pPr>
@@ -2850,7 +2907,7 @@
                 <wp:cNvGraphicFramePr/>
                 <a:graphic xmlns:a="http://schemas.openxmlformats.org/drawingml/2006/main">
                   <a:graphicData uri="http://schemas.microsoft.com/office/word/2010/wordprocessingInk">
-                    <w14:contentPart bwMode="auto" r:id="rId9">
+                    <w14:contentPart bwMode="auto" r:id="rId10">
                       <w14:nvContentPartPr>
                         <w14:cNvContentPartPr/>
                       </w14:nvContentPartPr>
@@ -2886,7 +2943,7 @@
                 <o:lock v:ext="edit" aspectratio="t"/>
               </v:shapetype>
               <v:shape id="דיו 31" o:spid="_x0000_s1026" type="#_x0000_t75" style="position:absolute;left:0;text-align:left;margin-left:8.65pt;margin-top:4.4pt;width:2.4pt;height:5.4pt;z-index:251678720;visibility:visible;mso-wrap-style:square;mso-wrap-distance-left:9pt;mso-wrap-distance-top:0;mso-wrap-distance-right:9pt;mso-wrap-distance-bottom:0;mso-position-horizontal:absolute;mso-position-horizontal-relative:text;mso-position-vertical:absolute;mso-position-vertical-relative:text" o:gfxdata="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">
-                <v:imagedata r:id="rId10" o:title=""/>
+                <v:imagedata r:id="rId11" o:title=""/>
               </v:shape>
             </w:pict>
           </mc:Fallback>
@@ -2895,6 +2952,7 @@
       <w:r>
         <w:rPr>
           <w:b/>
+          <w:noProof/>
           <w:sz w:val="28"/>
           <w:szCs w:val="28"/>
           <w:u w:val="single"/>
@@ -2931,7 +2989,7 @@
                     <pic:cNvPicPr/>
                   </pic:nvPicPr>
                   <pic:blipFill>
-                    <a:blip r:embed="rId11" cstate="print">
+                    <a:blip r:embed="rId12" cstate="print">
                       <a:extLst>
                         <a:ext uri="{28A0092B-C50C-407E-A947-70E740481C1C}">
                           <a14:useLocalDpi xmlns:a14="http://schemas.microsoft.com/office/drawing/2010/main" val="0"/>
@@ -3194,7 +3252,7 @@
                     <pic:cNvPicPr preferRelativeResize="0"/>
                   </pic:nvPicPr>
                   <pic:blipFill>
-                    <a:blip r:embed="rId12"/>
+                    <a:blip r:embed="rId13"/>
                     <a:srcRect/>
                     <a:stretch>
                       <a:fillRect/>
@@ -3234,7 +3292,7 @@
                     <pic:cNvPicPr preferRelativeResize="0"/>
                   </pic:nvPicPr>
                   <pic:blipFill>
-                    <a:blip r:embed="rId13"/>
+                    <a:blip r:embed="rId14"/>
                     <a:srcRect/>
                     <a:stretch>
                       <a:fillRect/>
@@ -3274,7 +3332,7 @@
                     <pic:cNvPicPr preferRelativeResize="0"/>
                   </pic:nvPicPr>
                   <pic:blipFill>
-                    <a:blip r:embed="rId14"/>
+                    <a:blip r:embed="rId15"/>
                     <a:srcRect/>
                     <a:stretch>
                       <a:fillRect/>
@@ -3314,7 +3372,7 @@
                     <pic:cNvPicPr preferRelativeResize="0"/>
                   </pic:nvPicPr>
                   <pic:blipFill>
-                    <a:blip r:embed="rId15"/>
+                    <a:blip r:embed="rId16"/>
                     <a:srcRect/>
                     <a:stretch>
                       <a:fillRect/>
@@ -3354,7 +3412,7 @@
                     <pic:cNvPicPr preferRelativeResize="0"/>
                   </pic:nvPicPr>
                   <pic:blipFill>
-                    <a:blip r:embed="rId16"/>
+                    <a:blip r:embed="rId17"/>
                     <a:srcRect/>
                     <a:stretch>
                       <a:fillRect/>
@@ -3421,7 +3479,7 @@
                     <pic:cNvPicPr preferRelativeResize="0"/>
                   </pic:nvPicPr>
                   <pic:blipFill>
-                    <a:blip r:embed="rId17"/>
+                    <a:blip r:embed="rId18"/>
                     <a:srcRect/>
                     <a:stretch>
                       <a:fillRect/>
@@ -3642,6 +3700,13 @@
           <w:lang w:val="en-US"/>
         </w:rPr>
         <w:t>Cities Distribution, Groups, Events, Add Post, Friends.</w:t>
+      </w:r>
+      <w:r>
+        <w:rPr>
+          <w:noProof/>
+          <w:lang w:val="en-US"/>
+        </w:rPr>
+        <w:t xml:space="preserve"> </w:t>
       </w:r>
     </w:p>
     <w:sectPr>
